--- a/main/src/main/resources/reports/word/TeacherAgreement.docx
+++ b/main/src/main/resources/reports/word/TeacherAgreement.docx
@@ -79,6 +79,7 @@
         <w:bidi/>
         <w:spacing w:line="420" w:lineRule="atLeast"/>
         <w:ind w:left="45" w:right="-425"/>
+        <w:jc w:val="both"/>
       </w:pPr>
       <w:r>
         <w:rPr>
@@ -180,14 +181,16 @@
         <w:tab/>
         <w:t xml:space="preserve">تاريخ : </w:t>
       </w:r>
-      <w:r>
-        <w:rPr>
-          <w:rFonts w:cs="Zar"/>
-          <w:b/>
-          <w:bCs/>
-        </w:rPr>
-        <w:t>TODAY_DATE</w:t>
-      </w:r>
+      <w:bookmarkStart w:id="0" w:name="_Hlk112229831"/>
+      <w:r>
+        <w:rPr>
+          <w:rFonts w:cs="Zar"/>
+          <w:b/>
+          <w:bCs/>
+        </w:rPr>
+        <w:t>AGREEMENT_DATE</w:t>
+      </w:r>
+      <w:bookmarkEnd w:id="0"/>
     </w:p>
     <w:p>
       <w:pPr>
@@ -253,29 +256,30 @@
           <w:rtl/>
           <w:lang w:bidi="fa-IR"/>
         </w:rPr>
-        <w:t xml:space="preserve"> در تاريخ </w:t>
-      </w:r>
-      <w:r>
-        <w:rPr>
-          <w:rFonts w:cs="Zar"/>
-          <w:rtl/>
-        </w:rPr>
-        <w:t xml:space="preserve"> </w:t>
-      </w:r>
-      <w:r>
-        <w:rPr>
-          <w:rFonts w:cs="Zar"/>
-          <w:b/>
-          <w:bCs/>
-        </w:rPr>
-        <w:t>TODAY_DATE</w:t>
-      </w:r>
-      <w:r>
-        <w:rPr>
-          <w:rFonts w:cs="Zar"/>
-          <w:rtl/>
-        </w:rPr>
-        <w:t xml:space="preserve">   في‌مابين </w:t>
+        <w:t xml:space="preserve"> در تاريخ</w:t>
+      </w:r>
+      <w:r>
+        <w:rPr>
+          <w:rFonts w:cs="Zar" w:hint="cs"/>
+          <w:rtl/>
+          <w:lang w:bidi="fa-IR"/>
+        </w:rPr>
+        <w:t xml:space="preserve"> </w:t>
+      </w:r>
+      <w:r>
+        <w:rPr>
+          <w:rFonts w:cs="Zar"/>
+          <w:b/>
+          <w:bCs/>
+        </w:rPr>
+        <w:t>AGREEMENT_DATE</w:t>
+      </w:r>
+      <w:r>
+        <w:rPr>
+          <w:rFonts w:cs="Zar"/>
+          <w:rtl/>
+        </w:rPr>
+        <w:t xml:space="preserve"> في‌مابين </w:t>
       </w:r>
       <w:r>
         <w:rPr>
@@ -299,7 +303,7 @@
           <w:rFonts w:cs="Zar"/>
           <w:rtl/>
         </w:rPr>
-        <w:t xml:space="preserve"> با كد اقتصادي: </w:t>
+        <w:t xml:space="preserve">با كد اقتصادي: </w:t>
       </w:r>
       <w:r>
         <w:rPr>
@@ -1710,6 +1714,7 @@
           <w:rtl/>
           <w:lang w:bidi="fa-IR"/>
         </w:rPr>
+        <w:lastRenderedPageBreak/>
         <w:br w:type="page"/>
       </w:r>
     </w:p>
@@ -3305,7 +3310,6 @@
   <w:style w:type="character" w:default="1" w:styleId="DefaultParagraphFont">
     <w:name w:val="Default Paragraph Font"/>
     <w:uiPriority w:val="1"/>
-    <w:semiHidden/>
     <w:unhideWhenUsed/>
   </w:style>
   <w:style w:type="table" w:default="1" w:styleId="TableNormal">
